--- a/Nreal/Trap(가칭) 고민중.docx
+++ b/Nreal/Trap(가칭) 고민중.docx
@@ -202,11 +202,19 @@
       <w:r>
         <w:t>FOV(</w:t>
       </w:r>
-      <w:r>
-        <w:rPr>
-          <w:rFonts w:hint="eastAsia"/>
-        </w:rPr>
-        <w:t>시야각)은 괜찮은 것 같음</w:t>
+      <w:proofErr w:type="spellStart"/>
+      <w:r>
+        <w:rPr>
+          <w:rFonts w:hint="eastAsia"/>
+        </w:rPr>
+        <w:t>시야각</w:t>
+      </w:r>
+      <w:proofErr w:type="spellEnd"/>
+      <w:r>
+        <w:rPr>
+          <w:rFonts w:hint="eastAsia"/>
+        </w:rPr>
+        <w:t>)은 괜찮은 것 같음</w:t>
       </w:r>
     </w:p>
     <w:p>
@@ -241,7 +249,21 @@
         <w:rPr>
           <w:rFonts w:hint="eastAsia"/>
         </w:rPr>
-        <w:t>바닥 다른걸로 하니까 너무 투명해서 잘 안 보임</w:t>
+        <w:t xml:space="preserve">바닥 </w:t>
+      </w:r>
+      <w:proofErr w:type="spellStart"/>
+      <w:r>
+        <w:rPr>
+          <w:rFonts w:hint="eastAsia"/>
+        </w:rPr>
+        <w:t>다른걸로</w:t>
+      </w:r>
+      <w:proofErr w:type="spellEnd"/>
+      <w:r>
+        <w:rPr>
+          <w:rFonts w:hint="eastAsia"/>
+        </w:rPr>
+        <w:t xml:space="preserve"> 하니까 너무 투명해서 잘 안 보임</w:t>
       </w:r>
       <w:r>
         <w:t xml:space="preserve">. </w:t>
@@ -250,8 +272,16 @@
         <w:rPr>
           <w:rFonts w:hint="eastAsia"/>
         </w:rPr>
-        <w:t>이걸 어떻게 해결할지가 관건인듯</w:t>
-      </w:r>
+        <w:t xml:space="preserve">이걸 어떻게 해결할지가 </w:t>
+      </w:r>
+      <w:proofErr w:type="spellStart"/>
+      <w:r>
+        <w:rPr>
+          <w:rFonts w:hint="eastAsia"/>
+        </w:rPr>
+        <w:t>관건인듯</w:t>
+      </w:r>
+      <w:proofErr w:type="spellEnd"/>
     </w:p>
     <w:p>
       <w:pPr>
@@ -353,8 +383,13 @@
         </w:rPr>
         <w:t xml:space="preserve">핸드폰 위치가 아닌 </w:t>
       </w:r>
-      <w:r>
-        <w:t xml:space="preserve">Nreal Glass </w:t>
+      <w:proofErr w:type="spellStart"/>
+      <w:r>
+        <w:t>Nreal</w:t>
+      </w:r>
+      <w:proofErr w:type="spellEnd"/>
+      <w:r>
+        <w:t xml:space="preserve"> Glass </w:t>
       </w:r>
       <w:r>
         <w:rPr>
@@ -436,8 +471,16 @@
         <w:rPr>
           <w:rFonts w:hint="eastAsia"/>
         </w:rPr>
-        <w:t>만 이용해서 근처에 있다는 것을 알 수 잇음</w:t>
-      </w:r>
+        <w:t xml:space="preserve">만 이용해서 근처에 있다는 것을 알 수 </w:t>
+      </w:r>
+      <w:proofErr w:type="spellStart"/>
+      <w:r>
+        <w:rPr>
+          <w:rFonts w:hint="eastAsia"/>
+        </w:rPr>
+        <w:t>잇음</w:t>
+      </w:r>
+      <w:proofErr w:type="spellEnd"/>
     </w:p>
     <w:p>
       <w:pPr>
@@ -468,8 +511,13 @@
       </w:r>
     </w:p>
     <w:p>
-      <w:r>
-        <w:t>PlaneDetector 로 바닥인식하고 평면생성</w:t>
+      <w:proofErr w:type="spellStart"/>
+      <w:r>
+        <w:t>PlaneDetector</w:t>
+      </w:r>
+      <w:proofErr w:type="spellEnd"/>
+      <w:r>
+        <w:t xml:space="preserve"> 로 바닥인식하고 평면생성</w:t>
       </w:r>
     </w:p>
     <w:p>
@@ -533,100 +581,123 @@
         </w:rPr>
         <w:t xml:space="preserve"> </w:t>
       </w:r>
+      <w:proofErr w:type="spellStart"/>
       <w:r>
         <w:rPr>
           <w:b/>
           <w:bCs/>
         </w:rPr>
-        <w:t>하는건 건드리지 말고 해야함</w:t>
-      </w:r>
-    </w:p>
-    <w:p/>
-    <w:p>
-      <w:pPr>
+        <w:t>하는건</w:t>
+      </w:r>
+      <w:proofErr w:type="spellEnd"/>
+      <w:r>
         <w:rPr>
           <w:b/>
           <w:bCs/>
         </w:rPr>
-      </w:pPr>
-      <w:r>
-        <w:rPr>
-          <w:rFonts w:hint="eastAsia"/>
+        <w:t xml:space="preserve"> 건드리지 말고 해야함</w:t>
+      </w:r>
+    </w:p>
+    <w:p/>
+    <w:p>
+      <w:pPr>
+        <w:rPr>
           <w:b/>
           <w:bCs/>
         </w:rPr>
-        <w:t>목표</w:t>
-      </w:r>
-      <w:r>
-        <w:rPr>
+      </w:pPr>
+      <w:r>
+        <w:rPr>
+          <w:rFonts w:hint="eastAsia"/>
           <w:b/>
           <w:bCs/>
         </w:rPr>
-        <w:t xml:space="preserve"> VVVV</w:t>
-      </w:r>
-    </w:p>
-    <w:p>
-      <w:r>
-        <w:rPr>
-          <w:rFonts w:hint="eastAsia"/>
-        </w:rPr>
-        <w:t>시작과</w:t>
-      </w:r>
-      <w:r>
-        <w:t xml:space="preserve"> 끝을 먼저 정하고 사이에 랜덤하게 함정들로 채우기</w:t>
-      </w:r>
-    </w:p>
-    <w:p/>
-    <w:p>
-      <w:pPr>
+        <w:t>목표</w:t>
+      </w:r>
+      <w:r>
         <w:rPr>
           <w:b/>
           <w:bCs/>
         </w:rPr>
-      </w:pPr>
-      <w:r>
-        <w:rPr>
-          <w:rFonts w:hint="eastAsia"/>
+        <w:t xml:space="preserve"> VVVV</w:t>
+      </w:r>
+    </w:p>
+    <w:p>
+      <w:r>
+        <w:rPr>
+          <w:rFonts w:hint="eastAsia"/>
+        </w:rPr>
+        <w:t>시작과</w:t>
+      </w:r>
+      <w:r>
+        <w:t xml:space="preserve"> 끝을 먼저 정하고 사이에 랜덤하게 함정들로 채우기</w:t>
+      </w:r>
+    </w:p>
+    <w:p/>
+    <w:p>
+      <w:pPr>
+        <w:rPr>
           <w:b/>
           <w:bCs/>
         </w:rPr>
-        <w:t>현재 달성한 사항</w:t>
-      </w:r>
-    </w:p>
-    <w:p>
-      <w:r>
-        <w:rPr>
-          <w:rFonts w:hint="eastAsia"/>
-        </w:rPr>
-        <w:t xml:space="preserve">시작 위치랑 도착 위치 지정하고 </w:t>
-      </w:r>
-      <w:r>
-        <w:rPr>
-          <w:rFonts w:hint="eastAsia"/>
-        </w:rPr>
-        <w:t xml:space="preserve">중간 지점에 </w:t>
-      </w:r>
-      <w:r>
-        <w:rPr>
-          <w:rFonts w:hint="eastAsia"/>
-        </w:rPr>
-        <w:t>함정 설치</w:t>
-      </w:r>
-    </w:p>
-    <w:p/>
-    <w:p>
-      <w:pPr>
-        <w:rPr>
+      </w:pPr>
+      <w:r>
+        <w:rPr>
+          <w:rFonts w:hint="eastAsia"/>
           <w:b/>
           <w:bCs/>
         </w:rPr>
-      </w:pPr>
-      <w:r>
-        <w:rPr>
-          <w:rFonts w:hint="eastAsia"/>
+        <w:t>현재 달성한 사항</w:t>
+      </w:r>
+    </w:p>
+    <w:p>
+      <w:r>
+        <w:rPr>
+          <w:rFonts w:hint="eastAsia"/>
+        </w:rPr>
+        <w:t xml:space="preserve">시작 </w:t>
+      </w:r>
+      <w:proofErr w:type="spellStart"/>
+      <w:r>
+        <w:rPr>
+          <w:rFonts w:hint="eastAsia"/>
+        </w:rPr>
+        <w:t>위치랑</w:t>
+      </w:r>
+      <w:proofErr w:type="spellEnd"/>
+      <w:r>
+        <w:rPr>
+          <w:rFonts w:hint="eastAsia"/>
+        </w:rPr>
+        <w:t xml:space="preserve"> 도착 위치 지정하고 </w:t>
+      </w:r>
+      <w:r>
+        <w:rPr>
+          <w:rFonts w:hint="eastAsia"/>
+        </w:rPr>
+        <w:t xml:space="preserve">중간 지점에 </w:t>
+      </w:r>
+      <w:r>
+        <w:rPr>
+          <w:rFonts w:hint="eastAsia"/>
+        </w:rPr>
+        <w:t>함정 설치</w:t>
+      </w:r>
+    </w:p>
+    <w:p/>
+    <w:p>
+      <w:pPr>
+        <w:rPr>
           <w:b/>
           <w:bCs/>
         </w:rPr>
+      </w:pPr>
+      <w:r>
+        <w:rPr>
+          <w:rFonts w:hint="eastAsia"/>
+          <w:b/>
+          <w:bCs/>
+        </w:rPr>
         <w:t>앞으로 할 것</w:t>
       </w:r>
     </w:p>
@@ -635,7 +706,21 @@
         <w:rPr>
           <w:rFonts w:hint="eastAsia"/>
         </w:rPr>
-        <w:t>시작 위치랑 도착 위치 사이에 랜덤 생성</w:t>
+        <w:t xml:space="preserve">시작 </w:t>
+      </w:r>
+      <w:proofErr w:type="spellStart"/>
+      <w:r>
+        <w:rPr>
+          <w:rFonts w:hint="eastAsia"/>
+        </w:rPr>
+        <w:t>위치랑</w:t>
+      </w:r>
+      <w:proofErr w:type="spellEnd"/>
+      <w:r>
+        <w:rPr>
+          <w:rFonts w:hint="eastAsia"/>
+        </w:rPr>
+        <w:t xml:space="preserve"> 도착 위치 사이에 랜덤 생성</w:t>
       </w:r>
     </w:p>
     <w:p>
@@ -651,8 +736,16 @@
         <w:rPr>
           <w:rFonts w:hint="eastAsia"/>
         </w:rPr>
-        <w:t>그냥 랜덤 돌려서 만들어야겠다</w:t>
-      </w:r>
+        <w:t xml:space="preserve">그냥 랜덤 돌려서 </w:t>
+      </w:r>
+      <w:proofErr w:type="spellStart"/>
+      <w:r>
+        <w:rPr>
+          <w:rFonts w:hint="eastAsia"/>
+        </w:rPr>
+        <w:t>만들어야겠다</w:t>
+      </w:r>
+      <w:proofErr w:type="spellEnd"/>
     </w:p>
     <w:p>
       <w:pPr>
@@ -692,7 +785,21 @@
         <w:rPr>
           <w:rFonts w:hint="eastAsia"/>
         </w:rPr>
-        <w:t>시작 위치랑 도착 위치로 직선을 만들고</w:t>
+        <w:t xml:space="preserve">시작 </w:t>
+      </w:r>
+      <w:proofErr w:type="spellStart"/>
+      <w:r>
+        <w:rPr>
+          <w:rFonts w:hint="eastAsia"/>
+        </w:rPr>
+        <w:t>위치랑</w:t>
+      </w:r>
+      <w:proofErr w:type="spellEnd"/>
+      <w:r>
+        <w:rPr>
+          <w:rFonts w:hint="eastAsia"/>
+        </w:rPr>
+        <w:t xml:space="preserve"> 도착 위치로 직선을 만들고</w:t>
       </w:r>
     </w:p>
     <w:p>
@@ -760,7 +867,21 @@
         <w:rPr>
           <w:rFonts w:hint="eastAsia"/>
         </w:rPr>
-        <w:t>4개 점으로 둘러쌓인 도형안에서만 생성</w:t>
+        <w:t xml:space="preserve">4개 점으로 </w:t>
+      </w:r>
+      <w:proofErr w:type="spellStart"/>
+      <w:r>
+        <w:rPr>
+          <w:rFonts w:hint="eastAsia"/>
+        </w:rPr>
+        <w:t>둘러쌓인</w:t>
+      </w:r>
+      <w:proofErr w:type="spellEnd"/>
+      <w:r>
+        <w:rPr>
+          <w:rFonts w:hint="eastAsia"/>
+        </w:rPr>
+        <w:t xml:space="preserve"> 도형안에서만 생성</w:t>
       </w:r>
     </w:p>
     <w:p/>
@@ -789,7 +910,21 @@
         <w:rPr>
           <w:rFonts w:hint="eastAsia"/>
         </w:rPr>
-        <w:t xml:space="preserve">지우고 다시 만들려고 할 떄만 </w:t>
+        <w:t xml:space="preserve">지우고 다시 만들려고 할 </w:t>
+      </w:r>
+      <w:proofErr w:type="spellStart"/>
+      <w:r>
+        <w:rPr>
+          <w:rFonts w:hint="eastAsia"/>
+        </w:rPr>
+        <w:t>떄만</w:t>
+      </w:r>
+      <w:proofErr w:type="spellEnd"/>
+      <w:r>
+        <w:rPr>
+          <w:rFonts w:hint="eastAsia"/>
+        </w:rPr>
+        <w:t xml:space="preserve"> </w:t>
       </w:r>
       <w:r>
         <w:t>1</w:t>
@@ -798,8 +933,16 @@
         <w:rPr>
           <w:rFonts w:hint="eastAsia"/>
         </w:rPr>
-        <w:t>번밖에 호출이 안되네 머지</w:t>
-      </w:r>
+        <w:t xml:space="preserve">번밖에 호출이 안되네 </w:t>
+      </w:r>
+      <w:proofErr w:type="spellStart"/>
+      <w:r>
+        <w:rPr>
+          <w:rFonts w:hint="eastAsia"/>
+        </w:rPr>
+        <w:t>머지</w:t>
+      </w:r>
+      <w:proofErr w:type="spellEnd"/>
     </w:p>
     <w:p>
       <w:pPr>
@@ -827,11 +970,6 @@
       </w:r>
     </w:p>
     <w:p>
-      <w:pPr>
-        <w:rPr>
-          <w:rFonts w:hint="eastAsia"/>
-        </w:rPr>
-      </w:pPr>
       <w:r>
         <w:rPr>
           <w:rFonts w:hint="eastAsia"/>
@@ -848,6 +986,221 @@
         </w:rPr>
         <w:t>원인을 모르겠다</w:t>
       </w:r>
+    </w:p>
+    <w:p>
+      <w:pPr>
+        <w:pStyle w:val="a3"/>
+        <w:numPr>
+          <w:ilvl w:val="2"/>
+          <w:numId w:val="3"/>
+        </w:numPr>
+        <w:ind w:leftChars="0"/>
+      </w:pPr>
+      <w:proofErr w:type="spellStart"/>
+      <w:r>
+        <w:rPr>
+          <w:rFonts w:hint="eastAsia"/>
+        </w:rPr>
+        <w:t>껏다</w:t>
+      </w:r>
+      <w:proofErr w:type="spellEnd"/>
+      <w:r>
+        <w:rPr>
+          <w:rFonts w:hint="eastAsia"/>
+        </w:rPr>
+        <w:t xml:space="preserve"> </w:t>
+      </w:r>
+      <w:proofErr w:type="spellStart"/>
+      <w:r>
+        <w:rPr>
+          <w:rFonts w:hint="eastAsia"/>
+        </w:rPr>
+        <w:t>키니가</w:t>
+      </w:r>
+      <w:proofErr w:type="spellEnd"/>
+      <w:r>
+        <w:rPr>
+          <w:rFonts w:hint="eastAsia"/>
+        </w:rPr>
+        <w:t xml:space="preserve"> </w:t>
+      </w:r>
+      <w:proofErr w:type="spellStart"/>
+      <w:r>
+        <w:rPr>
+          <w:rFonts w:hint="eastAsia"/>
+        </w:rPr>
+        <w:t>됐음</w:t>
+      </w:r>
+      <w:proofErr w:type="spellEnd"/>
+    </w:p>
+    <w:p/>
+    <w:p>
+      <w:pPr>
+        <w:rPr>
+          <w:rFonts w:hint="eastAsia"/>
+        </w:rPr>
+      </w:pPr>
+      <w:r>
+        <w:rPr>
+          <w:rFonts w:hint="eastAsia"/>
+        </w:rPr>
+        <w:t>사이즈 문제</w:t>
+      </w:r>
+      <w:r>
+        <w:t>…</w:t>
+      </w:r>
+    </w:p>
+    <w:p>
+      <w:pPr>
+        <w:keepNext/>
+      </w:pPr>
+      <w:r>
+        <w:rPr>
+          <w:noProof/>
+        </w:rPr>
+        <w:drawing>
+          <wp:inline distT="0" distB="0" distL="0" distR="0" wp14:anchorId="2CC79AF7" wp14:editId="3AAB7367">
+            <wp:extent cx="5731510" cy="4453890"/>
+            <wp:effectExtent l="0" t="0" r="2540" b="3810"/>
+            <wp:docPr id="1" name="그림 1"/>
+            <wp:cNvGraphicFramePr>
+              <a:graphicFrameLocks xmlns:a="http://schemas.openxmlformats.org/drawingml/2006/main" noChangeAspect="1"/>
+            </wp:cNvGraphicFramePr>
+            <a:graphic xmlns:a="http://schemas.openxmlformats.org/drawingml/2006/main">
+              <a:graphicData uri="http://schemas.openxmlformats.org/drawingml/2006/picture">
+                <pic:pic xmlns:pic="http://schemas.openxmlformats.org/drawingml/2006/picture">
+                  <pic:nvPicPr>
+                    <pic:cNvPr id="1" name=""/>
+                    <pic:cNvPicPr/>
+                  </pic:nvPicPr>
+                  <pic:blipFill>
+                    <a:blip r:embed="rId5"/>
+                    <a:stretch>
+                      <a:fillRect/>
+                    </a:stretch>
+                  </pic:blipFill>
+                  <pic:spPr>
+                    <a:xfrm>
+                      <a:off x="0" y="0"/>
+                      <a:ext cx="5731510" cy="4453890"/>
+                    </a:xfrm>
+                    <a:prstGeom prst="rect">
+                      <a:avLst/>
+                    </a:prstGeom>
+                  </pic:spPr>
+                </pic:pic>
+              </a:graphicData>
+            </a:graphic>
+          </wp:inline>
+        </w:drawing>
+      </w:r>
+    </w:p>
+    <w:p>
+      <w:pPr>
+        <w:pStyle w:val="a4"/>
+      </w:pPr>
+      <w:r>
+        <w:rPr>
+          <w:rFonts w:hint="eastAsia"/>
+        </w:rPr>
+        <w:t>유니티 기본 오브젝트 큐브의 크기</w:t>
+      </w:r>
+    </w:p>
+    <w:p>
+      <w:proofErr w:type="spellStart"/>
+      <w:r>
+        <w:rPr>
+          <w:rFonts w:hint="eastAsia"/>
+        </w:rPr>
+        <w:t>어느정도의</w:t>
+      </w:r>
+      <w:proofErr w:type="spellEnd"/>
+      <w:r>
+        <w:rPr>
+          <w:rFonts w:hint="eastAsia"/>
+        </w:rPr>
+        <w:t xml:space="preserve"> 오브젝트를 배치해서 </w:t>
+      </w:r>
+      <w:proofErr w:type="spellStart"/>
+      <w:r>
+        <w:rPr>
+          <w:rFonts w:hint="eastAsia"/>
+        </w:rPr>
+        <w:t>씬을</w:t>
+      </w:r>
+      <w:proofErr w:type="spellEnd"/>
+      <w:r>
+        <w:rPr>
+          <w:rFonts w:hint="eastAsia"/>
+        </w:rPr>
+        <w:t xml:space="preserve"> </w:t>
+      </w:r>
+      <w:proofErr w:type="spellStart"/>
+      <w:r>
+        <w:rPr>
+          <w:rFonts w:hint="eastAsia"/>
+        </w:rPr>
+        <w:t>구성할것인가</w:t>
+      </w:r>
+      <w:proofErr w:type="spellEnd"/>
+      <w:r>
+        <w:rPr>
+          <w:rFonts w:hint="eastAsia"/>
+        </w:rPr>
+        <w:t>?</w:t>
+      </w:r>
+    </w:p>
+    <w:p>
+      <w:pPr>
+        <w:widowControl/>
+        <w:wordWrap/>
+        <w:autoSpaceDE/>
+        <w:autoSpaceDN/>
+      </w:pPr>
+      <w:r>
+        <w:br w:type="page"/>
+      </w:r>
+    </w:p>
+    <w:p>
+      <w:r>
+        <w:rPr>
+          <w:rFonts w:hint="eastAsia"/>
+        </w:rPr>
+        <w:lastRenderedPageBreak/>
+        <w:t>1</w:t>
+      </w:r>
+      <w:r>
+        <w:t>/5</w:t>
+      </w:r>
+    </w:p>
+    <w:p>
+      <w:r>
+        <w:rPr>
+          <w:rFonts w:hint="eastAsia"/>
+        </w:rPr>
+        <w:t xml:space="preserve">내일은 와서 </w:t>
+      </w:r>
+      <w:r>
+        <w:rPr>
+          <w:rFonts w:hint="eastAsia"/>
+        </w:rPr>
+        <w:t>레벨 디자인 크기들을 바탕으로 고려해보자</w:t>
+      </w:r>
+    </w:p>
+    <w:p>
+      <w:r>
+        <w:rPr>
+          <w:rFonts w:hint="eastAsia"/>
+        </w:rPr>
+        <w:t>펜 가져오자</w:t>
+      </w:r>
+    </w:p>
+    <w:p>
+      <w:pPr>
+        <w:rPr>
+          <w:rFonts w:hint="eastAsia"/>
+        </w:rPr>
+      </w:pPr>
       <w:bookmarkStart w:id="0" w:name="_GoBack"/>
       <w:bookmarkEnd w:id="0"/>
     </w:p>
@@ -1699,6 +2052,20 @@
       <w:ind w:leftChars="400" w:left="800"/>
     </w:pPr>
   </w:style>
+  <w:style w:type="paragraph" w:styleId="a4">
+    <w:name w:val="caption"/>
+    <w:basedOn w:val="a"/>
+    <w:next w:val="a"/>
+    <w:uiPriority w:val="35"/>
+    <w:unhideWhenUsed/>
+    <w:qFormat/>
+    <w:rsid w:val="003A52AE"/>
+    <w:rPr>
+      <w:b/>
+      <w:bCs/>
+      <w:szCs w:val="20"/>
+    </w:rPr>
+  </w:style>
 </w:styles>
 </file>
 

--- a/Nreal/Trap(가칭) 고민중.docx
+++ b/Nreal/Trap(가칭) 고민중.docx
@@ -1035,11 +1035,6 @@
     </w:p>
     <w:p/>
     <w:p>
-      <w:pPr>
-        <w:rPr>
-          <w:rFonts w:hint="eastAsia"/>
-        </w:rPr>
-      </w:pPr>
       <w:r>
         <w:rPr>
           <w:rFonts w:hint="eastAsia"/>
@@ -1195,14 +1190,46 @@
         <w:t>펜 가져오자</w:t>
       </w:r>
     </w:p>
-    <w:p>
-      <w:pPr>
-        <w:rPr>
-          <w:rFonts w:hint="eastAsia"/>
-        </w:rPr>
-      </w:pPr>
+    <w:p/>
+    <w:p>
+      <w:r>
+        <w:rPr>
+          <w:rFonts w:hint="eastAsia"/>
+        </w:rPr>
+        <w:t>1</w:t>
+      </w:r>
+      <w:r>
+        <w:t>/8</w:t>
+      </w:r>
+    </w:p>
+    <w:p>
+      <w:r>
+        <w:rPr>
+          <w:rFonts w:hint="eastAsia"/>
+        </w:rPr>
+        <w:t>대표님 피드백</w:t>
+      </w:r>
+    </w:p>
+    <w:p>
+      <w:pPr>
+        <w:rPr>
+          <w:rFonts w:hint="eastAsia"/>
+        </w:rPr>
+      </w:pPr>
+      <w:r>
+        <w:rPr>
+          <w:rFonts w:hint="eastAsia"/>
+        </w:rPr>
+        <w:t>바닥에 용암이 들끓고 가려는 길에 구멍이 뚫려 있고 구멍을 통해</w:t>
+      </w:r>
       <w:bookmarkStart w:id="0" w:name="_GoBack"/>
       <w:bookmarkEnd w:id="0"/>
+      <w:r>
+        <w:rPr>
+          <w:rFonts w:hint="eastAsia"/>
+        </w:rPr>
+        <w:t>서 아래를 봤을 때 용암이 들끓도록</w:t>
+      </w:r>
     </w:p>
     <w:sectPr>
       <w:pgSz w:w="11906" w:h="16838"/>
